--- a/GlobalLink/en-US/GlobalLink Enterprise 2025 SB.docx
+++ b/GlobalLink/en-US/GlobalLink Enterprise 2025 SB.docx
@@ -1,6 +1,6 @@
 
 <file path=word/document.xml><?xml version="1.0" encoding="utf-8"?>
-<w:document xmlns:wpc="http://schemas.microsoft.com/office/word/2010/wordprocessingCanvas" xmlns:cx="http://schemas.microsoft.com/office/drawing/2014/chartex" xmlns:cx1="http://schemas.microsoft.com/office/drawing/2015/9/8/chartex" xmlns:cx2="http://schemas.microsoft.com/office/drawing/2015/10/21/chartex" xmlns:cx3="http://schemas.microsoft.com/office/drawing/2016/5/9/chartex" xmlns:cx4="http://schemas.microsoft.com/office/drawing/2016/5/10/chartex" xmlns:cx5="http://schemas.microsoft.com/office/drawing/2016/5/11/chartex" xmlns:cx6="http://schemas.microsoft.com/office/drawing/2016/5/12/chartex" xmlns:cx7="http://schemas.microsoft.com/office/drawing/2016/5/13/chartex" xmlns:cx8="http://schemas.microsoft.com/office/drawing/2016/5/14/chartex" xmlns:mc="http://schemas.openxmlformats.org/markup-compatibility/2006" xmlns:aink="http://schemas.microsoft.com/office/drawing/2016/ink" xmlns:am3d="http://schemas.microsoft.com/office/drawing/2017/model3d" xmlns:o="urn:schemas-microsoft-com:office:office" xmlns:r="http://schemas.openxmlformats.org/officeDocument/2006/relationships" xmlns:m="http://schemas.openxmlformats.org/officeDocument/2006/math" xmlns:v="urn:schemas-microsoft-com:vml" xmlns:wp14="http://schemas.microsoft.com/office/word/2010/wordprocessingDrawing" xmlns:wp="http://schemas.openxmlformats.org/drawingml/2006/wordprocessingDrawing" xmlns:w10="urn:schemas-microsoft-com:office:word" xmlns:w="http://schemas.openxmlformats.org/wordprocessingml/2006/main" xmlns:w14="http://schemas.microsoft.com/office/word/2010/wordml" xmlns:w15="http://schemas.microsoft.com/office/word/2012/wordml" xmlns:w16cex="http://schemas.microsoft.com/office/word/2018/wordml/cex" xmlns:w16cid="http://schemas.microsoft.com/office/word/2016/wordml/cid" xmlns:w16="http://schemas.microsoft.com/office/word/2018/wordml" xmlns:w16sdtdh="http://schemas.microsoft.com/office/word/2020/wordml/sdtdatahash" xmlns:w16se="http://schemas.microsoft.com/office/word/2015/wordml/symex" xmlns:wpg="http://schemas.microsoft.com/office/word/2010/wordprocessingGroup" xmlns:wpi="http://schemas.microsoft.com/office/word/2010/wordprocessingInk" xmlns:wne="http://schemas.microsoft.com/office/word/2006/wordml" xmlns:wps="http://schemas.microsoft.com/office/word/2010/wordprocessingShape" mc:Ignorable="w14 w15 w16se w16cid w16 w16cex w16sdtdh wp14">
+<w:document xmlns:wpc="http://schemas.microsoft.com/office/word/2010/wordprocessingCanvas" xmlns:cx="http://schemas.microsoft.com/office/drawing/2014/chartex" xmlns:cx1="http://schemas.microsoft.com/office/drawing/2015/9/8/chartex" xmlns:cx2="http://schemas.microsoft.com/office/drawing/2015/10/21/chartex" xmlns:cx3="http://schemas.microsoft.com/office/drawing/2016/5/9/chartex" xmlns:cx4="http://schemas.microsoft.com/office/drawing/2016/5/10/chartex" xmlns:cx5="http://schemas.microsoft.com/office/drawing/2016/5/11/chartex" xmlns:cx6="http://schemas.microsoft.com/office/drawing/2016/5/12/chartex" xmlns:cx7="http://schemas.microsoft.com/office/drawing/2016/5/13/chartex" xmlns:cx8="http://schemas.microsoft.com/office/drawing/2016/5/14/chartex" xmlns:mc="http://schemas.openxmlformats.org/markup-compatibility/2006" xmlns:aink="http://schemas.microsoft.com/office/drawing/2016/ink" xmlns:am3d="http://schemas.microsoft.com/office/drawing/2017/model3d" xmlns:o="urn:schemas-microsoft-com:office:office" xmlns:oel="http://schemas.microsoft.com/office/2019/extlst" xmlns:r="http://schemas.openxmlformats.org/officeDocument/2006/relationships" xmlns:m="http://schemas.openxmlformats.org/officeDocument/2006/math" xmlns:v="urn:schemas-microsoft-com:vml" xmlns:wp14="http://schemas.microsoft.com/office/word/2010/wordprocessingDrawing" xmlns:wp="http://schemas.openxmlformats.org/drawingml/2006/wordprocessingDrawing" xmlns:w10="urn:schemas-microsoft-com:office:word" xmlns:w="http://schemas.openxmlformats.org/wordprocessingml/2006/main" xmlns:w14="http://schemas.microsoft.com/office/word/2010/wordml" xmlns:w15="http://schemas.microsoft.com/office/word/2012/wordml" xmlns:w16cex="http://schemas.microsoft.com/office/word/2018/wordml/cex" xmlns:w16cid="http://schemas.microsoft.com/office/word/2016/wordml/cid" xmlns:w16="http://schemas.microsoft.com/office/word/2018/wordml" xmlns:w16du="http://schemas.microsoft.com/office/word/2023/wordml/word16du" xmlns:w16sdtdh="http://schemas.microsoft.com/office/word/2020/wordml/sdtdatahash" xmlns:w16sdtfl="http://schemas.microsoft.com/office/word/2024/wordml/sdtformatlock" xmlns:w16se="http://schemas.microsoft.com/office/word/2015/wordml/symex" xmlns:wpg="http://schemas.microsoft.com/office/word/2010/wordprocessingGroup" xmlns:wpi="http://schemas.microsoft.com/office/word/2010/wordprocessingInk" xmlns:wne="http://schemas.microsoft.com/office/word/2006/wordml" xmlns:wps="http://schemas.microsoft.com/office/word/2010/wordprocessingShape" mc:Ignorable="w14 w15 w16se w16cid w16 w16cex w16sdtdh w16sdtfl w16du wp14">
   <w:body>
     <w:p>
       <w:pPr>
@@ -28,7 +28,7 @@
           <w:lang w:val="en-US" w:eastAsia="fr-FR"/>
         </w:rPr>
         <w:drawing>
-          <wp:inline distT="0" distB="0" distL="0" distR="0" wp14:anchorId="663D0F81" wp14:editId="145B4ECF">
+          <wp:inline distT="0" distB="0" distL="0" distR="0" wp14:anchorId="663D0F81" wp14:editId="23A0DFA7">
             <wp:extent cx="4391025" cy="438811"/>
             <wp:effectExtent l="0" t="0" r="0" b="0"/>
             <wp:docPr id="2" name="Picture 2"/>
@@ -612,27 +612,7 @@
           <w:szCs w:val="20"/>
           <w:lang w:val="en-US" w:eastAsia="fr-FR"/>
         </w:rPr>
-        <w:t>Use GlobalLink Connect</w:t>
-      </w:r>
-      <w:r>
-        <w:rPr>
-          <w:rFonts w:ascii="Montserrat" w:hAnsi="Montserrat"/>
-          <w:color w:val="0F243E" w:themeColor="text2" w:themeShade="80"/>
-          <w:sz w:val="20"/>
-          <w:szCs w:val="20"/>
-          <w:lang w:val="en-US" w:eastAsia="fr-FR"/>
-        </w:rPr>
-        <w:t>ors</w:t>
-      </w:r>
-      <w:r>
-        <w:rPr>
-          <w:rFonts w:ascii="Montserrat" w:hAnsi="Montserrat"/>
-          <w:color w:val="0F243E" w:themeColor="text2" w:themeShade="80"/>
-          <w:sz w:val="20"/>
-          <w:szCs w:val="20"/>
-          <w:lang w:val="en-US" w:eastAsia="fr-FR"/>
-        </w:rPr>
-        <w:t xml:space="preserve"> with any CMS, PIM, CCMS, or e-commerce platform</w:t>
+        <w:t>Use GlobalLink Connectors with any CMS, PIM, CCMS, or e-commerce platform</w:t>
       </w:r>
     </w:p>
     <w:p>
@@ -702,15 +682,27 @@
           <w:lang w:val="en-US" w:eastAsia="fr-FR"/>
         </w:rPr>
       </w:pPr>
-      <w:r>
-        <w:rPr>
-          <w:rFonts w:ascii="Montserrat" w:hAnsi="Montserrat"/>
-          <w:color w:val="0F243E" w:themeColor="text2" w:themeShade="80"/>
-          <w:sz w:val="20"/>
-          <w:szCs w:val="20"/>
-          <w:lang w:val="en-US" w:eastAsia="fr-FR"/>
-        </w:rPr>
-        <w:t>Next-generation parsing engines extract content and prepare it for translation</w:t>
+      <w:proofErr w:type="gramStart"/>
+      <w:r>
+        <w:rPr>
+          <w:rFonts w:ascii="Montserrat" w:hAnsi="Montserrat"/>
+          <w:color w:val="0F243E" w:themeColor="text2" w:themeShade="80"/>
+          <w:sz w:val="20"/>
+          <w:szCs w:val="20"/>
+          <w:lang w:val="en-US" w:eastAsia="fr-FR"/>
+        </w:rPr>
+        <w:t>Next-generation</w:t>
+      </w:r>
+      <w:proofErr w:type="gramEnd"/>
+      <w:r>
+        <w:rPr>
+          <w:rFonts w:ascii="Montserrat" w:hAnsi="Montserrat"/>
+          <w:color w:val="0F243E" w:themeColor="text2" w:themeShade="80"/>
+          <w:sz w:val="20"/>
+          <w:szCs w:val="20"/>
+          <w:lang w:val="en-US" w:eastAsia="fr-FR"/>
+        </w:rPr>
+        <w:t xml:space="preserve"> parsing engines extract content and prepare it for translation</w:t>
       </w:r>
     </w:p>
     <w:p>
@@ -905,7 +897,63 @@
           <w:szCs w:val="20"/>
           <w:lang w:val="en-US" w:eastAsia="fr-FR"/>
         </w:rPr>
-        <w:t>Install on-premise or deploy in the cloud without sacrificing functionality</w:t>
+        <w:t xml:space="preserve">Install </w:t>
+      </w:r>
+      <w:proofErr w:type="gramStart"/>
+      <w:r>
+        <w:rPr>
+          <w:rFonts w:ascii="Montserrat" w:hAnsi="Montserrat"/>
+          <w:color w:val="0F243E" w:themeColor="text2" w:themeShade="80"/>
+          <w:sz w:val="20"/>
+          <w:szCs w:val="20"/>
+          <w:lang w:val="en-US" w:eastAsia="fr-FR"/>
+        </w:rPr>
+        <w:t>on-premise</w:t>
+      </w:r>
+      <w:proofErr w:type="gramEnd"/>
+      <w:r>
+        <w:rPr>
+          <w:rFonts w:ascii="Montserrat" w:hAnsi="Montserrat"/>
+          <w:color w:val="0F243E" w:themeColor="text2" w:themeShade="80"/>
+          <w:sz w:val="20"/>
+          <w:szCs w:val="20"/>
+          <w:lang w:val="en-US" w:eastAsia="fr-FR"/>
+        </w:rPr>
+        <w:t xml:space="preserve"> or deploy in the cloud without sacrificing functionality</w:t>
+      </w:r>
+    </w:p>
+    <w:p>
+      <w:pPr>
+        <w:ind w:left="708"/>
+        <w:rPr>
+          <w:rFonts w:ascii="Montserrat" w:hAnsi="Montserrat"/>
+          <w:color w:val="0F243E" w:themeColor="text2" w:themeShade="80"/>
+          <w:sz w:val="20"/>
+          <w:szCs w:val="20"/>
+          <w:lang w:val="en-US" w:eastAsia="fr-FR"/>
+        </w:rPr>
+      </w:pPr>
+    </w:p>
+    <w:p>
+      <w:pPr>
+        <w:ind w:left="708"/>
+        <w:rPr>
+          <w:rFonts w:ascii="Montserrat" w:hAnsi="Montserrat"/>
+          <w:color w:val="0F243E" w:themeColor="text2" w:themeShade="80"/>
+          <w:sz w:val="20"/>
+          <w:szCs w:val="20"/>
+          <w:lang w:val="en-US" w:eastAsia="fr-FR"/>
+        </w:rPr>
+      </w:pPr>
+      <w:r>
+        <w:rPr>
+          <w:rFonts w:ascii="Montserrat" w:hAnsi="Montserrat"/>
+          <w:color w:val="0F243E" w:themeColor="text2" w:themeShade="80"/>
+          <w:sz w:val="20"/>
+          <w:szCs w:val="20"/>
+          <w:lang w:val="en-US" w:eastAsia="fr-FR"/>
+        </w:rPr>
+        <w:t>Updated</w:t>
       </w:r>
     </w:p>
     <w:sectPr>
@@ -919,7 +967,7 @@
 </file>
 
 <file path=word/endnotes.xml><?xml version="1.0" encoding="utf-8"?>
-<w:endnotes xmlns:wpc="http://schemas.microsoft.com/office/word/2010/wordprocessingCanvas" xmlns:cx="http://schemas.microsoft.com/office/drawing/2014/chartex" xmlns:cx1="http://schemas.microsoft.com/office/drawing/2015/9/8/chartex" xmlns:cx2="http://schemas.microsoft.com/office/drawing/2015/10/21/chartex" xmlns:cx3="http://schemas.microsoft.com/office/drawing/2016/5/9/chartex" xmlns:cx4="http://schemas.microsoft.com/office/drawing/2016/5/10/chartex" xmlns:cx5="http://schemas.microsoft.com/office/drawing/2016/5/11/chartex" xmlns:cx6="http://schemas.microsoft.com/office/drawing/2016/5/12/chartex" xmlns:cx7="http://schemas.microsoft.com/office/drawing/2016/5/13/chartex" xmlns:cx8="http://schemas.microsoft.com/office/drawing/2016/5/14/chartex" xmlns:mc="http://schemas.openxmlformats.org/markup-compatibility/2006" xmlns:aink="http://schemas.microsoft.com/office/drawing/2016/ink" xmlns:am3d="http://schemas.microsoft.com/office/drawing/2017/model3d" xmlns:o="urn:schemas-microsoft-com:office:office" xmlns:r="http://schemas.openxmlformats.org/officeDocument/2006/relationships" xmlns:m="http://schemas.openxmlformats.org/officeDocument/2006/math" xmlns:v="urn:schemas-microsoft-com:vml" xmlns:wp14="http://schemas.microsoft.com/office/word/2010/wordprocessingDrawing" xmlns:wp="http://schemas.openxmlformats.org/drawingml/2006/wordprocessingDrawing" xmlns:w10="urn:schemas-microsoft-com:office:word" xmlns:w="http://schemas.openxmlformats.org/wordprocessingml/2006/main" xmlns:w14="http://schemas.microsoft.com/office/word/2010/wordml" xmlns:w15="http://schemas.microsoft.com/office/word/2012/wordml" xmlns:w16cex="http://schemas.microsoft.com/office/word/2018/wordml/cex" xmlns:w16cid="http://schemas.microsoft.com/office/word/2016/wordml/cid" xmlns:w16="http://schemas.microsoft.com/office/word/2018/wordml" xmlns:w16sdtdh="http://schemas.microsoft.com/office/word/2020/wordml/sdtdatahash" xmlns:w16se="http://schemas.microsoft.com/office/word/2015/wordml/symex" xmlns:wpg="http://schemas.microsoft.com/office/word/2010/wordprocessingGroup" xmlns:wpi="http://schemas.microsoft.com/office/word/2010/wordprocessingInk" xmlns:wne="http://schemas.microsoft.com/office/word/2006/wordml" xmlns:wps="http://schemas.microsoft.com/office/word/2010/wordprocessingShape" mc:Ignorable="w14 w15 w16se w16cid w16 w16cex w16sdtdh wp14">
+<w:endnotes xmlns:wpc="http://schemas.microsoft.com/office/word/2010/wordprocessingCanvas" xmlns:cx="http://schemas.microsoft.com/office/drawing/2014/chartex" xmlns:cx1="http://schemas.microsoft.com/office/drawing/2015/9/8/chartex" xmlns:cx2="http://schemas.microsoft.com/office/drawing/2015/10/21/chartex" xmlns:cx3="http://schemas.microsoft.com/office/drawing/2016/5/9/chartex" xmlns:cx4="http://schemas.microsoft.com/office/drawing/2016/5/10/chartex" xmlns:cx5="http://schemas.microsoft.com/office/drawing/2016/5/11/chartex" xmlns:cx6="http://schemas.microsoft.com/office/drawing/2016/5/12/chartex" xmlns:cx7="http://schemas.microsoft.com/office/drawing/2016/5/13/chartex" xmlns:cx8="http://schemas.microsoft.com/office/drawing/2016/5/14/chartex" xmlns:mc="http://schemas.openxmlformats.org/markup-compatibility/2006" xmlns:aink="http://schemas.microsoft.com/office/drawing/2016/ink" xmlns:am3d="http://schemas.microsoft.com/office/drawing/2017/model3d" xmlns:o="urn:schemas-microsoft-com:office:office" xmlns:oel="http://schemas.microsoft.com/office/2019/extlst" xmlns:r="http://schemas.openxmlformats.org/officeDocument/2006/relationships" xmlns:m="http://schemas.openxmlformats.org/officeDocument/2006/math" xmlns:v="urn:schemas-microsoft-com:vml" xmlns:wp14="http://schemas.microsoft.com/office/word/2010/wordprocessingDrawing" xmlns:wp="http://schemas.openxmlformats.org/drawingml/2006/wordprocessingDrawing" xmlns:w10="urn:schemas-microsoft-com:office:word" xmlns:w="http://schemas.openxmlformats.org/wordprocessingml/2006/main" xmlns:w14="http://schemas.microsoft.com/office/word/2010/wordml" xmlns:w15="http://schemas.microsoft.com/office/word/2012/wordml" xmlns:w16cex="http://schemas.microsoft.com/office/word/2018/wordml/cex" xmlns:w16cid="http://schemas.microsoft.com/office/word/2016/wordml/cid" xmlns:w16="http://schemas.microsoft.com/office/word/2018/wordml" xmlns:w16du="http://schemas.microsoft.com/office/word/2023/wordml/word16du" xmlns:w16sdtdh="http://schemas.microsoft.com/office/word/2020/wordml/sdtdatahash" xmlns:w16sdtfl="http://schemas.microsoft.com/office/word/2024/wordml/sdtformatlock" xmlns:w16se="http://schemas.microsoft.com/office/word/2015/wordml/symex" xmlns:wpg="http://schemas.microsoft.com/office/word/2010/wordprocessingGroup" xmlns:wpi="http://schemas.microsoft.com/office/word/2010/wordprocessingInk" xmlns:wne="http://schemas.microsoft.com/office/word/2006/wordml" xmlns:wps="http://schemas.microsoft.com/office/word/2010/wordprocessingShape" mc:Ignorable="w14 w15 w16se w16cid w16 w16cex w16sdtdh w16sdtfl w16du wp14">
   <w:endnote w:type="separator" w:id="-1">
     <w:p>
       <w:pPr>
@@ -944,7 +992,7 @@
 </file>
 
 <file path=word/footnotes.xml><?xml version="1.0" encoding="utf-8"?>
-<w:footnotes xmlns:wpc="http://schemas.microsoft.com/office/word/2010/wordprocessingCanvas" xmlns:cx="http://schemas.microsoft.com/office/drawing/2014/chartex" xmlns:cx1="http://schemas.microsoft.com/office/drawing/2015/9/8/chartex" xmlns:cx2="http://schemas.microsoft.com/office/drawing/2015/10/21/chartex" xmlns:cx3="http://schemas.microsoft.com/office/drawing/2016/5/9/chartex" xmlns:cx4="http://schemas.microsoft.com/office/drawing/2016/5/10/chartex" xmlns:cx5="http://schemas.microsoft.com/office/drawing/2016/5/11/chartex" xmlns:cx6="http://schemas.microsoft.com/office/drawing/2016/5/12/chartex" xmlns:cx7="http://schemas.microsoft.com/office/drawing/2016/5/13/chartex" xmlns:cx8="http://schemas.microsoft.com/office/drawing/2016/5/14/chartex" xmlns:mc="http://schemas.openxmlformats.org/markup-compatibility/2006" xmlns:aink="http://schemas.microsoft.com/office/drawing/2016/ink" xmlns:am3d="http://schemas.microsoft.com/office/drawing/2017/model3d" xmlns:o="urn:schemas-microsoft-com:office:office" xmlns:r="http://schemas.openxmlformats.org/officeDocument/2006/relationships" xmlns:m="http://schemas.openxmlformats.org/officeDocument/2006/math" xmlns:v="urn:schemas-microsoft-com:vml" xmlns:wp14="http://schemas.microsoft.com/office/word/2010/wordprocessingDrawing" xmlns:wp="http://schemas.openxmlformats.org/drawingml/2006/wordprocessingDrawing" xmlns:w10="urn:schemas-microsoft-com:office:word" xmlns:w="http://schemas.openxmlformats.org/wordprocessingml/2006/main" xmlns:w14="http://schemas.microsoft.com/office/word/2010/wordml" xmlns:w15="http://schemas.microsoft.com/office/word/2012/wordml" xmlns:w16cex="http://schemas.microsoft.com/office/word/2018/wordml/cex" xmlns:w16cid="http://schemas.microsoft.com/office/word/2016/wordml/cid" xmlns:w16="http://schemas.microsoft.com/office/word/2018/wordml" xmlns:w16sdtdh="http://schemas.microsoft.com/office/word/2020/wordml/sdtdatahash" xmlns:w16se="http://schemas.microsoft.com/office/word/2015/wordml/symex" xmlns:wpg="http://schemas.microsoft.com/office/word/2010/wordprocessingGroup" xmlns:wpi="http://schemas.microsoft.com/office/word/2010/wordprocessingInk" xmlns:wne="http://schemas.microsoft.com/office/word/2006/wordml" xmlns:wps="http://schemas.microsoft.com/office/word/2010/wordprocessingShape" mc:Ignorable="w14 w15 w16se w16cid w16 w16cex w16sdtdh wp14">
+<w:footnotes xmlns:wpc="http://schemas.microsoft.com/office/word/2010/wordprocessingCanvas" xmlns:cx="http://schemas.microsoft.com/office/drawing/2014/chartex" xmlns:cx1="http://schemas.microsoft.com/office/drawing/2015/9/8/chartex" xmlns:cx2="http://schemas.microsoft.com/office/drawing/2015/10/21/chartex" xmlns:cx3="http://schemas.microsoft.com/office/drawing/2016/5/9/chartex" xmlns:cx4="http://schemas.microsoft.com/office/drawing/2016/5/10/chartex" xmlns:cx5="http://schemas.microsoft.com/office/drawing/2016/5/11/chartex" xmlns:cx6="http://schemas.microsoft.com/office/drawing/2016/5/12/chartex" xmlns:cx7="http://schemas.microsoft.com/office/drawing/2016/5/13/chartex" xmlns:cx8="http://schemas.microsoft.com/office/drawing/2016/5/14/chartex" xmlns:mc="http://schemas.openxmlformats.org/markup-compatibility/2006" xmlns:aink="http://schemas.microsoft.com/office/drawing/2016/ink" xmlns:am3d="http://schemas.microsoft.com/office/drawing/2017/model3d" xmlns:o="urn:schemas-microsoft-com:office:office" xmlns:oel="http://schemas.microsoft.com/office/2019/extlst" xmlns:r="http://schemas.openxmlformats.org/officeDocument/2006/relationships" xmlns:m="http://schemas.openxmlformats.org/officeDocument/2006/math" xmlns:v="urn:schemas-microsoft-com:vml" xmlns:wp14="http://schemas.microsoft.com/office/word/2010/wordprocessingDrawing" xmlns:wp="http://schemas.openxmlformats.org/drawingml/2006/wordprocessingDrawing" xmlns:w10="urn:schemas-microsoft-com:office:word" xmlns:w="http://schemas.openxmlformats.org/wordprocessingml/2006/main" xmlns:w14="http://schemas.microsoft.com/office/word/2010/wordml" xmlns:w15="http://schemas.microsoft.com/office/word/2012/wordml" xmlns:w16cex="http://schemas.microsoft.com/office/word/2018/wordml/cex" xmlns:w16cid="http://schemas.microsoft.com/office/word/2016/wordml/cid" xmlns:w16="http://schemas.microsoft.com/office/word/2018/wordml" xmlns:w16du="http://schemas.microsoft.com/office/word/2023/wordml/word16du" xmlns:w16sdtdh="http://schemas.microsoft.com/office/word/2020/wordml/sdtdatahash" xmlns:w16sdtfl="http://schemas.microsoft.com/office/word/2024/wordml/sdtformatlock" xmlns:w16se="http://schemas.microsoft.com/office/word/2015/wordml/symex" xmlns:wpg="http://schemas.microsoft.com/office/word/2010/wordprocessingGroup" xmlns:wpi="http://schemas.microsoft.com/office/word/2010/wordprocessingInk" xmlns:wne="http://schemas.microsoft.com/office/word/2006/wordml" xmlns:wps="http://schemas.microsoft.com/office/word/2010/wordprocessingShape" mc:Ignorable="w14 w15 w16se w16cid w16 w16cex w16sdtdh w16sdtfl w16du wp14">
   <w:footnote w:type="separator" w:id="-1">
     <w:p>
       <w:pPr>
@@ -1004,7 +1052,7 @@
 </file>
 
 <file path=word/numbering.xml><?xml version="1.0" encoding="utf-8"?>
-<w:numbering xmlns:wpc="http://schemas.microsoft.com/office/word/2010/wordprocessingCanvas" xmlns:cx="http://schemas.microsoft.com/office/drawing/2014/chartex" xmlns:cx1="http://schemas.microsoft.com/office/drawing/2015/9/8/chartex" xmlns:cx2="http://schemas.microsoft.com/office/drawing/2015/10/21/chartex" xmlns:cx3="http://schemas.microsoft.com/office/drawing/2016/5/9/chartex" xmlns:cx4="http://schemas.microsoft.com/office/drawing/2016/5/10/chartex" xmlns:cx5="http://schemas.microsoft.com/office/drawing/2016/5/11/chartex" xmlns:cx6="http://schemas.microsoft.com/office/drawing/2016/5/12/chartex" xmlns:cx7="http://schemas.microsoft.com/office/drawing/2016/5/13/chartex" xmlns:cx8="http://schemas.microsoft.com/office/drawing/2016/5/14/chartex" xmlns:mc="http://schemas.openxmlformats.org/markup-compatibility/2006" xmlns:aink="http://schemas.microsoft.com/office/drawing/2016/ink" xmlns:am3d="http://schemas.microsoft.com/office/drawing/2017/model3d" xmlns:o="urn:schemas-microsoft-com:office:office" xmlns:r="http://schemas.openxmlformats.org/officeDocument/2006/relationships" xmlns:m="http://schemas.openxmlformats.org/officeDocument/2006/math" xmlns:v="urn:schemas-microsoft-com:vml" xmlns:wp14="http://schemas.microsoft.com/office/word/2010/wordprocessingDrawing" xmlns:wp="http://schemas.openxmlformats.org/drawingml/2006/wordprocessingDrawing" xmlns:w10="urn:schemas-microsoft-com:office:word" xmlns:w="http://schemas.openxmlformats.org/wordprocessingml/2006/main" xmlns:w14="http://schemas.microsoft.com/office/word/2010/wordml" xmlns:w15="http://schemas.microsoft.com/office/word/2012/wordml" xmlns:w16cex="http://schemas.microsoft.com/office/word/2018/wordml/cex" xmlns:w16cid="http://schemas.microsoft.com/office/word/2016/wordml/cid" xmlns:w16="http://schemas.microsoft.com/office/word/2018/wordml" xmlns:w16sdtdh="http://schemas.microsoft.com/office/word/2020/wordml/sdtdatahash" xmlns:w16se="http://schemas.microsoft.com/office/word/2015/wordml/symex" xmlns:wpg="http://schemas.microsoft.com/office/word/2010/wordprocessingGroup" xmlns:wpi="http://schemas.microsoft.com/office/word/2010/wordprocessingInk" xmlns:wne="http://schemas.microsoft.com/office/word/2006/wordml" xmlns:wps="http://schemas.microsoft.com/office/word/2010/wordprocessingShape" mc:Ignorable="w14 w15 w16se w16cid w16 w16cex w16sdtdh wp14">
+<w:numbering xmlns:wpc="http://schemas.microsoft.com/office/word/2010/wordprocessingCanvas" xmlns:cx="http://schemas.microsoft.com/office/drawing/2014/chartex" xmlns:cx1="http://schemas.microsoft.com/office/drawing/2015/9/8/chartex" xmlns:cx2="http://schemas.microsoft.com/office/drawing/2015/10/21/chartex" xmlns:cx3="http://schemas.microsoft.com/office/drawing/2016/5/9/chartex" xmlns:cx4="http://schemas.microsoft.com/office/drawing/2016/5/10/chartex" xmlns:cx5="http://schemas.microsoft.com/office/drawing/2016/5/11/chartex" xmlns:cx6="http://schemas.microsoft.com/office/drawing/2016/5/12/chartex" xmlns:cx7="http://schemas.microsoft.com/office/drawing/2016/5/13/chartex" xmlns:cx8="http://schemas.microsoft.com/office/drawing/2016/5/14/chartex" xmlns:mc="http://schemas.openxmlformats.org/markup-compatibility/2006" xmlns:aink="http://schemas.microsoft.com/office/drawing/2016/ink" xmlns:am3d="http://schemas.microsoft.com/office/drawing/2017/model3d" xmlns:o="urn:schemas-microsoft-com:office:office" xmlns:oel="http://schemas.microsoft.com/office/2019/extlst" xmlns:r="http://schemas.openxmlformats.org/officeDocument/2006/relationships" xmlns:m="http://schemas.openxmlformats.org/officeDocument/2006/math" xmlns:v="urn:schemas-microsoft-com:vml" xmlns:wp14="http://schemas.microsoft.com/office/word/2010/wordprocessingDrawing" xmlns:wp="http://schemas.openxmlformats.org/drawingml/2006/wordprocessingDrawing" xmlns:w10="urn:schemas-microsoft-com:office:word" xmlns:w="http://schemas.openxmlformats.org/wordprocessingml/2006/main" xmlns:w14="http://schemas.microsoft.com/office/word/2010/wordml" xmlns:w15="http://schemas.microsoft.com/office/word/2012/wordml" xmlns:w16cex="http://schemas.microsoft.com/office/word/2018/wordml/cex" xmlns:w16cid="http://schemas.microsoft.com/office/word/2016/wordml/cid" xmlns:w16="http://schemas.microsoft.com/office/word/2018/wordml" xmlns:w16du="http://schemas.microsoft.com/office/word/2023/wordml/word16du" xmlns:w16sdtdh="http://schemas.microsoft.com/office/word/2020/wordml/sdtdatahash" xmlns:w16sdtfl="http://schemas.microsoft.com/office/word/2024/wordml/sdtformatlock" xmlns:w16se="http://schemas.microsoft.com/office/word/2015/wordml/symex" xmlns:wpg="http://schemas.microsoft.com/office/word/2010/wordprocessingGroup" xmlns:wpi="http://schemas.microsoft.com/office/word/2010/wordprocessingInk" xmlns:wne="http://schemas.microsoft.com/office/word/2006/wordml" xmlns:wps="http://schemas.microsoft.com/office/word/2010/wordprocessingShape" mc:Ignorable="w14 w15 w16se w16cid w16 w16cex w16sdtdh w16sdtfl w16du wp14">
   <w:abstractNum w:abstractNumId="0" w15:restartNumberingAfterBreak="0">
     <w:nsid w:val="36C26C1D"/>
     <w:multiLevelType w:val="hybridMultilevel"/>
@@ -1118,14 +1166,14 @@
       </w:rPr>
     </w:lvl>
   </w:abstractNum>
-  <w:num w:numId="1">
+  <w:num w:numId="1" w16cid:durableId="259146088">
     <w:abstractNumId w:val="0"/>
   </w:num>
 </w:numbering>
 </file>
 
 <file path=word/styles.xml><?xml version="1.0" encoding="utf-8"?>
-<w:styles xmlns:mc="http://schemas.openxmlformats.org/markup-compatibility/2006" xmlns:r="http://schemas.openxmlformats.org/officeDocument/2006/relationships" xmlns:w="http://schemas.openxmlformats.org/wordprocessingml/2006/main" xmlns:w14="http://schemas.microsoft.com/office/word/2010/wordml" xmlns:w15="http://schemas.microsoft.com/office/word/2012/wordml" xmlns:w16cex="http://schemas.microsoft.com/office/word/2018/wordml/cex" xmlns:w16cid="http://schemas.microsoft.com/office/word/2016/wordml/cid" xmlns:w16="http://schemas.microsoft.com/office/word/2018/wordml" xmlns:w16sdtdh="http://schemas.microsoft.com/office/word/2020/wordml/sdtdatahash" xmlns:w16se="http://schemas.microsoft.com/office/word/2015/wordml/symex" mc:Ignorable="w14 w15 w16se w16cid w16 w16cex w16sdtdh">
+<w:styles xmlns:mc="http://schemas.openxmlformats.org/markup-compatibility/2006" xmlns:r="http://schemas.openxmlformats.org/officeDocument/2006/relationships" xmlns:w="http://schemas.openxmlformats.org/wordprocessingml/2006/main" xmlns:w14="http://schemas.microsoft.com/office/word/2010/wordml" xmlns:w15="http://schemas.microsoft.com/office/word/2012/wordml" xmlns:w16cex="http://schemas.microsoft.com/office/word/2018/wordml/cex" xmlns:w16cid="http://schemas.microsoft.com/office/word/2016/wordml/cid" xmlns:w16="http://schemas.microsoft.com/office/word/2018/wordml" xmlns:w16du="http://schemas.microsoft.com/office/word/2023/wordml/word16du" xmlns:w16sdtdh="http://schemas.microsoft.com/office/word/2020/wordml/sdtdatahash" xmlns:w16sdtfl="http://schemas.microsoft.com/office/word/2024/wordml/sdtformatlock" xmlns:w16se="http://schemas.microsoft.com/office/word/2015/wordml/symex" mc:Ignorable="w14 w15 w16se w16cid w16 w16cex w16sdtdh w16sdtfl w16du">
   <w:docDefaults>
     <w:rPrDefault>
       <w:rPr>
@@ -1247,6 +1295,7 @@
     <w:lsdException w:name="HTML Sample" w:semiHidden="1" w:unhideWhenUsed="1"/>
     <w:lsdException w:name="HTML Typewriter" w:semiHidden="1" w:unhideWhenUsed="1"/>
     <w:lsdException w:name="HTML Variable" w:semiHidden="1" w:unhideWhenUsed="1"/>
+    <w:lsdException w:name="Normal Table" w:semiHidden="1" w:unhideWhenUsed="1"/>
     <w:lsdException w:name="annotation subject" w:semiHidden="1" w:unhideWhenUsed="1"/>
     <w:lsdException w:name="No List" w:semiHidden="1" w:unhideWhenUsed="1"/>
     <w:lsdException w:name="Outline List 1" w:semiHidden="1" w:unhideWhenUsed="1"/>
@@ -1293,8 +1342,10 @@
     <w:lsdException w:name="Table Subtle 2" w:semiHidden="1" w:unhideWhenUsed="1"/>
     <w:lsdException w:name="Table Web 1" w:semiHidden="1" w:unhideWhenUsed="1"/>
     <w:lsdException w:name="Table Web 2" w:semiHidden="1" w:unhideWhenUsed="1"/>
+    <w:lsdException w:name="Table Web 3" w:semiHidden="1" w:unhideWhenUsed="1"/>
     <w:lsdException w:name="Balloon Text" w:semiHidden="1" w:unhideWhenUsed="1"/>
     <w:lsdException w:name="Table Grid" w:uiPriority="59"/>
+    <w:lsdException w:name="Table Theme" w:semiHidden="1" w:unhideWhenUsed="1"/>
     <w:lsdException w:name="Placeholder Text" w:semiHidden="1"/>
     <w:lsdException w:name="No Spacing" w:uiPriority="1" w:qFormat="1"/>
     <w:lsdException w:name="Light Shading" w:uiPriority="60"/>
